--- a/Assignments 1/MakeMyTripReport.docx
+++ b/Assignments 1/MakeMyTripReport.docx
@@ -908,6 +908,7 @@
           <w:shd w:val="clear" w:color="auto" w:fill="FFFFFF"/>
         </w:rPr>
       </w:pPr>
+      <w:bookmarkStart w:id="0" w:name="_GoBack"/>
       <w:r>
         <w:rPr>
           <w:rFonts w:cstheme="minorHAnsi"/>
@@ -918,7 +919,7 @@
         </w:rPr>
         <w:drawing>
           <wp:inline distT="0" distB="0" distL="0" distR="0">
-            <wp:extent cx="5943600" cy="4233545"/>
+            <wp:extent cx="5943600" cy="3547534"/>
             <wp:effectExtent l="0" t="0" r="0" b="0"/>
             <wp:docPr id="5" name="Picture 5"/>
             <wp:cNvGraphicFramePr>
@@ -949,7 +950,7 @@
                   <pic:spPr bwMode="auto">
                     <a:xfrm>
                       <a:off x="0" y="0"/>
-                      <a:ext cx="5943600" cy="4233545"/>
+                      <a:ext cx="5959187" cy="3556837"/>
                     </a:xfrm>
                     <a:prstGeom prst="rect">
                       <a:avLst/>
@@ -965,6 +966,7 @@
           </wp:inline>
         </w:drawing>
       </w:r>
+      <w:bookmarkEnd w:id="0"/>
     </w:p>
     <w:p>
       <w:pPr>
@@ -986,6 +988,149 @@
         </w:rPr>
         <w:br/>
       </w:r>
+    </w:p>
+    <w:p>
+      <w:pPr>
+        <w:rPr>
+          <w:rFonts w:cstheme="minorHAnsi"/>
+          <w:b/>
+          <w:color w:val="000000"/>
+          <w:sz w:val="40"/>
+          <w:szCs w:val="40"/>
+          <w:shd w:val="clear" w:color="auto" w:fill="FFFFFF"/>
+        </w:rPr>
+      </w:pPr>
+      <w:r>
+        <w:rPr>
+          <w:rFonts w:cstheme="minorHAnsi"/>
+          <w:b/>
+          <w:noProof/>
+          <w:color w:val="000000"/>
+          <w:sz w:val="40"/>
+          <w:szCs w:val="40"/>
+          <w:shd w:val="clear" w:color="auto" w:fill="FFFFFF"/>
+        </w:rPr>
+        <w:drawing>
+          <wp:inline distT="0" distB="0" distL="0" distR="0">
+            <wp:extent cx="5943600" cy="3471333"/>
+            <wp:effectExtent l="0" t="0" r="0" b="0"/>
+            <wp:docPr id="14" name="Picture 14"/>
+            <wp:cNvGraphicFramePr>
+              <a:graphicFrameLocks xmlns:a="http://schemas.openxmlformats.org/drawingml/2006/main" noChangeAspect="1"/>
+            </wp:cNvGraphicFramePr>
+            <a:graphic xmlns:a="http://schemas.openxmlformats.org/drawingml/2006/main">
+              <a:graphicData uri="http://schemas.openxmlformats.org/drawingml/2006/picture">
+                <pic:pic xmlns:pic="http://schemas.openxmlformats.org/drawingml/2006/picture">
+                  <pic:nvPicPr>
+                    <pic:cNvPr id="0" name="Picture 14"/>
+                    <pic:cNvPicPr>
+                      <a:picLocks noChangeAspect="1" noChangeArrowheads="1"/>
+                    </pic:cNvPicPr>
+                  </pic:nvPicPr>
+                  <pic:blipFill>
+                    <a:blip r:embed="rId13">
+                      <a:extLst>
+                        <a:ext uri="{28A0092B-C50C-407E-A947-70E740481C1C}">
+                          <a14:useLocalDpi xmlns:a14="http://schemas.microsoft.com/office/drawing/2010/main" val="0"/>
+                        </a:ext>
+                      </a:extLst>
+                    </a:blip>
+                    <a:srcRect/>
+                    <a:stretch>
+                      <a:fillRect/>
+                    </a:stretch>
+                  </pic:blipFill>
+                  <pic:spPr bwMode="auto">
+                    <a:xfrm>
+                      <a:off x="0" y="0"/>
+                      <a:ext cx="5945042" cy="3472175"/>
+                    </a:xfrm>
+                    <a:prstGeom prst="rect">
+                      <a:avLst/>
+                    </a:prstGeom>
+                    <a:noFill/>
+                    <a:ln>
+                      <a:noFill/>
+                    </a:ln>
+                  </pic:spPr>
+                </pic:pic>
+              </a:graphicData>
+            </a:graphic>
+          </wp:inline>
+        </w:drawing>
+      </w:r>
+    </w:p>
+    <w:p>
+      <w:pPr>
+        <w:rPr>
+          <w:rFonts w:cstheme="minorHAnsi"/>
+          <w:b/>
+          <w:color w:val="000000"/>
+          <w:sz w:val="40"/>
+          <w:szCs w:val="40"/>
+          <w:shd w:val="clear" w:color="auto" w:fill="FFFFFF"/>
+        </w:rPr>
+      </w:pPr>
+    </w:p>
+    <w:p>
+      <w:pPr>
+        <w:rPr>
+          <w:rFonts w:cstheme="minorHAnsi"/>
+          <w:b/>
+          <w:color w:val="000000"/>
+          <w:sz w:val="40"/>
+          <w:szCs w:val="40"/>
+          <w:shd w:val="clear" w:color="auto" w:fill="FFFFFF"/>
+        </w:rPr>
+      </w:pPr>
+    </w:p>
+    <w:p>
+      <w:pPr>
+        <w:rPr>
+          <w:rFonts w:cstheme="minorHAnsi"/>
+          <w:b/>
+          <w:color w:val="000000"/>
+          <w:sz w:val="40"/>
+          <w:szCs w:val="40"/>
+          <w:shd w:val="clear" w:color="auto" w:fill="FFFFFF"/>
+        </w:rPr>
+      </w:pPr>
+    </w:p>
+    <w:p>
+      <w:pPr>
+        <w:rPr>
+          <w:rFonts w:cstheme="minorHAnsi"/>
+          <w:b/>
+          <w:color w:val="000000"/>
+          <w:sz w:val="40"/>
+          <w:szCs w:val="40"/>
+          <w:shd w:val="clear" w:color="auto" w:fill="FFFFFF"/>
+        </w:rPr>
+      </w:pPr>
+    </w:p>
+    <w:p>
+      <w:pPr>
+        <w:rPr>
+          <w:rFonts w:cstheme="minorHAnsi"/>
+          <w:b/>
+          <w:color w:val="000000"/>
+          <w:sz w:val="40"/>
+          <w:szCs w:val="40"/>
+          <w:shd w:val="clear" w:color="auto" w:fill="FFFFFF"/>
+        </w:rPr>
+      </w:pPr>
+    </w:p>
+    <w:p>
+      <w:pPr>
+        <w:rPr>
+          <w:rFonts w:cstheme="minorHAnsi"/>
+          <w:b/>
+          <w:color w:val="000000"/>
+          <w:sz w:val="40"/>
+          <w:szCs w:val="40"/>
+          <w:shd w:val="clear" w:color="auto" w:fill="FFFFFF"/>
+        </w:rPr>
+      </w:pPr>
       <w:r>
         <w:rPr>
           <w:rFonts w:cstheme="minorHAnsi"/>
@@ -1004,35 +1149,564 @@
           <w:rFonts w:cstheme="minorHAnsi"/>
           <w:b/>
           <w:color w:val="000000"/>
-          <w:sz w:val="40"/>
-          <w:szCs w:val="40"/>
-        </w:rPr>
-      </w:pPr>
-    </w:p>
-    <w:p>
-      <w:pPr>
-        <w:rPr>
-          <w:rFonts w:cstheme="minorHAnsi"/>
-          <w:b/>
-          <w:color w:val="000000"/>
-          <w:sz w:val="40"/>
-          <w:szCs w:val="40"/>
-        </w:rPr>
-      </w:pPr>
-      <w:bookmarkStart w:id="0" w:name="_GoBack"/>
-      <w:bookmarkEnd w:id="0"/>
-    </w:p>
-    <w:p>
-      <w:pPr>
-        <w:rPr>
-          <w:rFonts w:cstheme="minorHAnsi"/>
-          <w:b/>
-          <w:color w:val="000000"/>
-          <w:sz w:val="40"/>
-          <w:szCs w:val="40"/>
-          <w:shd w:val="clear" w:color="auto" w:fill="FFFFFF"/>
-        </w:rPr>
-      </w:pPr>
+          <w:sz w:val="28"/>
+          <w:szCs w:val="28"/>
+        </w:rPr>
+      </w:pPr>
+      <w:r>
+        <w:rPr>
+          <w:rFonts w:cstheme="minorHAnsi"/>
+          <w:b/>
+          <w:color w:val="000000"/>
+          <w:sz w:val="28"/>
+          <w:szCs w:val="28"/>
+        </w:rPr>
+        <w:t>Below are the results and correlation found between columns</w:t>
+      </w:r>
+    </w:p>
+    <w:p>
+      <w:pPr>
+        <w:rPr>
+          <w:rFonts w:cstheme="minorHAnsi"/>
+          <w:b/>
+          <w:color w:val="000000"/>
+          <w:sz w:val="28"/>
+          <w:szCs w:val="28"/>
+        </w:rPr>
+      </w:pPr>
+      <w:r>
+        <w:rPr>
+          <w:rFonts w:cstheme="minorHAnsi"/>
+          <w:b/>
+          <w:noProof/>
+          <w:color w:val="000000"/>
+          <w:sz w:val="28"/>
+          <w:szCs w:val="28"/>
+        </w:rPr>
+        <w:lastRenderedPageBreak/>
+        <w:drawing>
+          <wp:inline distT="0" distB="0" distL="0" distR="0">
+            <wp:extent cx="7101901" cy="6307666"/>
+            <wp:effectExtent l="0" t="0" r="3810" b="0"/>
+            <wp:docPr id="8" name="Picture 8"/>
+            <wp:cNvGraphicFramePr>
+              <a:graphicFrameLocks xmlns:a="http://schemas.openxmlformats.org/drawingml/2006/main" noChangeAspect="1"/>
+            </wp:cNvGraphicFramePr>
+            <a:graphic xmlns:a="http://schemas.openxmlformats.org/drawingml/2006/main">
+              <a:graphicData uri="http://schemas.openxmlformats.org/drawingml/2006/picture">
+                <pic:pic xmlns:pic="http://schemas.openxmlformats.org/drawingml/2006/picture">
+                  <pic:nvPicPr>
+                    <pic:cNvPr id="0" name="Picture 8"/>
+                    <pic:cNvPicPr>
+                      <a:picLocks noChangeAspect="1" noChangeArrowheads="1"/>
+                    </pic:cNvPicPr>
+                  </pic:nvPicPr>
+                  <pic:blipFill>
+                    <a:blip r:embed="rId14">
+                      <a:extLst>
+                        <a:ext uri="{28A0092B-C50C-407E-A947-70E740481C1C}">
+                          <a14:useLocalDpi xmlns:a14="http://schemas.microsoft.com/office/drawing/2010/main" val="0"/>
+                        </a:ext>
+                      </a:extLst>
+                    </a:blip>
+                    <a:srcRect/>
+                    <a:stretch>
+                      <a:fillRect/>
+                    </a:stretch>
+                  </pic:blipFill>
+                  <pic:spPr bwMode="auto">
+                    <a:xfrm>
+                      <a:off x="0" y="0"/>
+                      <a:ext cx="7112555" cy="6317128"/>
+                    </a:xfrm>
+                    <a:prstGeom prst="rect">
+                      <a:avLst/>
+                    </a:prstGeom>
+                    <a:noFill/>
+                    <a:ln>
+                      <a:noFill/>
+                    </a:ln>
+                  </pic:spPr>
+                </pic:pic>
+              </a:graphicData>
+            </a:graphic>
+          </wp:inline>
+        </w:drawing>
+      </w:r>
+    </w:p>
+    <w:p>
+      <w:pPr>
+        <w:rPr>
+          <w:rFonts w:cstheme="minorHAnsi"/>
+          <w:b/>
+          <w:color w:val="000000"/>
+          <w:sz w:val="40"/>
+          <w:szCs w:val="40"/>
+        </w:rPr>
+      </w:pPr>
+      <w:r>
+        <w:rPr>
+          <w:rFonts w:cstheme="minorHAnsi"/>
+          <w:b/>
+          <w:noProof/>
+          <w:color w:val="000000"/>
+          <w:sz w:val="40"/>
+          <w:szCs w:val="40"/>
+        </w:rPr>
+        <w:lastRenderedPageBreak/>
+        <w:drawing>
+          <wp:inline distT="0" distB="0" distL="0" distR="0">
+            <wp:extent cx="5205730" cy="3527109"/>
+            <wp:effectExtent l="0" t="0" r="0" b="0"/>
+            <wp:docPr id="6" name="Picture 6"/>
+            <wp:cNvGraphicFramePr>
+              <a:graphicFrameLocks xmlns:a="http://schemas.openxmlformats.org/drawingml/2006/main" noChangeAspect="1"/>
+            </wp:cNvGraphicFramePr>
+            <a:graphic xmlns:a="http://schemas.openxmlformats.org/drawingml/2006/main">
+              <a:graphicData uri="http://schemas.openxmlformats.org/drawingml/2006/picture">
+                <pic:pic xmlns:pic="http://schemas.openxmlformats.org/drawingml/2006/picture">
+                  <pic:nvPicPr>
+                    <pic:cNvPr id="0" name="Picture 6"/>
+                    <pic:cNvPicPr>
+                      <a:picLocks noChangeAspect="1" noChangeArrowheads="1"/>
+                    </pic:cNvPicPr>
+                  </pic:nvPicPr>
+                  <pic:blipFill>
+                    <a:blip r:embed="rId15">
+                      <a:extLst>
+                        <a:ext uri="{28A0092B-C50C-407E-A947-70E740481C1C}">
+                          <a14:useLocalDpi xmlns:a14="http://schemas.microsoft.com/office/drawing/2010/main" val="0"/>
+                        </a:ext>
+                      </a:extLst>
+                    </a:blip>
+                    <a:srcRect/>
+                    <a:stretch>
+                      <a:fillRect/>
+                    </a:stretch>
+                  </pic:blipFill>
+                  <pic:spPr bwMode="auto">
+                    <a:xfrm>
+                      <a:off x="0" y="0"/>
+                      <a:ext cx="5217794" cy="3535283"/>
+                    </a:xfrm>
+                    <a:prstGeom prst="rect">
+                      <a:avLst/>
+                    </a:prstGeom>
+                    <a:noFill/>
+                    <a:ln>
+                      <a:noFill/>
+                    </a:ln>
+                  </pic:spPr>
+                </pic:pic>
+              </a:graphicData>
+            </a:graphic>
+          </wp:inline>
+        </w:drawing>
+      </w:r>
+    </w:p>
+    <w:p>
+      <w:pPr>
+        <w:rPr>
+          <w:rFonts w:cstheme="minorHAnsi"/>
+          <w:b/>
+          <w:color w:val="000000"/>
+          <w:sz w:val="40"/>
+          <w:szCs w:val="40"/>
+        </w:rPr>
+      </w:pPr>
+      <w:r>
+        <w:rPr>
+          <w:rFonts w:cstheme="minorHAnsi"/>
+          <w:b/>
+          <w:noProof/>
+          <w:color w:val="000000"/>
+          <w:sz w:val="40"/>
+          <w:szCs w:val="40"/>
+        </w:rPr>
+        <w:drawing>
+          <wp:inline distT="0" distB="0" distL="0" distR="0">
+            <wp:extent cx="5611912" cy="3513666"/>
+            <wp:effectExtent l="0" t="0" r="8255" b="0"/>
+            <wp:docPr id="7" name="Picture 7"/>
+            <wp:cNvGraphicFramePr>
+              <a:graphicFrameLocks xmlns:a="http://schemas.openxmlformats.org/drawingml/2006/main" noChangeAspect="1"/>
+            </wp:cNvGraphicFramePr>
+            <a:graphic xmlns:a="http://schemas.openxmlformats.org/drawingml/2006/main">
+              <a:graphicData uri="http://schemas.openxmlformats.org/drawingml/2006/picture">
+                <pic:pic xmlns:pic="http://schemas.openxmlformats.org/drawingml/2006/picture">
+                  <pic:nvPicPr>
+                    <pic:cNvPr id="0" name="Picture 7"/>
+                    <pic:cNvPicPr>
+                      <a:picLocks noChangeAspect="1" noChangeArrowheads="1"/>
+                    </pic:cNvPicPr>
+                  </pic:nvPicPr>
+                  <pic:blipFill>
+                    <a:blip r:embed="rId16">
+                      <a:extLst>
+                        <a:ext uri="{28A0092B-C50C-407E-A947-70E740481C1C}">
+                          <a14:useLocalDpi xmlns:a14="http://schemas.microsoft.com/office/drawing/2010/main" val="0"/>
+                        </a:ext>
+                      </a:extLst>
+                    </a:blip>
+                    <a:srcRect/>
+                    <a:stretch>
+                      <a:fillRect/>
+                    </a:stretch>
+                  </pic:blipFill>
+                  <pic:spPr bwMode="auto">
+                    <a:xfrm>
+                      <a:off x="0" y="0"/>
+                      <a:ext cx="5646077" cy="3535057"/>
+                    </a:xfrm>
+                    <a:prstGeom prst="rect">
+                      <a:avLst/>
+                    </a:prstGeom>
+                    <a:noFill/>
+                    <a:ln>
+                      <a:noFill/>
+                    </a:ln>
+                  </pic:spPr>
+                </pic:pic>
+              </a:graphicData>
+            </a:graphic>
+          </wp:inline>
+        </w:drawing>
+      </w:r>
+    </w:p>
+    <w:p>
+      <w:pPr>
+        <w:rPr>
+          <w:rFonts w:cstheme="minorHAnsi"/>
+          <w:b/>
+          <w:color w:val="000000"/>
+          <w:sz w:val="40"/>
+          <w:szCs w:val="40"/>
+        </w:rPr>
+      </w:pPr>
+    </w:p>
+    <w:p>
+      <w:pPr>
+        <w:rPr>
+          <w:rFonts w:cstheme="minorHAnsi"/>
+          <w:b/>
+          <w:color w:val="000000"/>
+          <w:sz w:val="28"/>
+          <w:szCs w:val="28"/>
+        </w:rPr>
+      </w:pPr>
+      <w:r>
+        <w:rPr>
+          <w:rFonts w:cstheme="minorHAnsi"/>
+          <w:b/>
+          <w:color w:val="000000"/>
+          <w:sz w:val="28"/>
+          <w:szCs w:val="28"/>
+        </w:rPr>
+        <w:t>Below we compare various algorithms for our dataset and print their prediction accuracy.</w:t>
+      </w:r>
+    </w:p>
+    <w:p>
+      <w:pPr>
+        <w:rPr>
+          <w:rFonts w:cstheme="minorHAnsi"/>
+          <w:b/>
+          <w:color w:val="000000"/>
+          <w:sz w:val="40"/>
+          <w:szCs w:val="40"/>
+        </w:rPr>
+      </w:pPr>
+      <w:r>
+        <w:rPr>
+          <w:rFonts w:cstheme="minorHAnsi"/>
+          <w:b/>
+          <w:noProof/>
+          <w:color w:val="000000"/>
+          <w:sz w:val="40"/>
+          <w:szCs w:val="40"/>
+        </w:rPr>
+        <w:lastRenderedPageBreak/>
+        <w:drawing>
+          <wp:inline distT="0" distB="0" distL="0" distR="0">
+            <wp:extent cx="5935345" cy="2878455"/>
+            <wp:effectExtent l="0" t="0" r="8255" b="0"/>
+            <wp:docPr id="10" name="Picture 10"/>
+            <wp:cNvGraphicFramePr>
+              <a:graphicFrameLocks xmlns:a="http://schemas.openxmlformats.org/drawingml/2006/main" noChangeAspect="1"/>
+            </wp:cNvGraphicFramePr>
+            <a:graphic xmlns:a="http://schemas.openxmlformats.org/drawingml/2006/main">
+              <a:graphicData uri="http://schemas.openxmlformats.org/drawingml/2006/picture">
+                <pic:pic xmlns:pic="http://schemas.openxmlformats.org/drawingml/2006/picture">
+                  <pic:nvPicPr>
+                    <pic:cNvPr id="0" name="Picture 10"/>
+                    <pic:cNvPicPr>
+                      <a:picLocks noChangeAspect="1" noChangeArrowheads="1"/>
+                    </pic:cNvPicPr>
+                  </pic:nvPicPr>
+                  <pic:blipFill>
+                    <a:blip r:embed="rId17">
+                      <a:extLst>
+                        <a:ext uri="{28A0092B-C50C-407E-A947-70E740481C1C}">
+                          <a14:useLocalDpi xmlns:a14="http://schemas.microsoft.com/office/drawing/2010/main" val="0"/>
+                        </a:ext>
+                      </a:extLst>
+                    </a:blip>
+                    <a:srcRect/>
+                    <a:stretch>
+                      <a:fillRect/>
+                    </a:stretch>
+                  </pic:blipFill>
+                  <pic:spPr bwMode="auto">
+                    <a:xfrm>
+                      <a:off x="0" y="0"/>
+                      <a:ext cx="5935345" cy="2878455"/>
+                    </a:xfrm>
+                    <a:prstGeom prst="rect">
+                      <a:avLst/>
+                    </a:prstGeom>
+                    <a:noFill/>
+                    <a:ln>
+                      <a:noFill/>
+                    </a:ln>
+                  </pic:spPr>
+                </pic:pic>
+              </a:graphicData>
+            </a:graphic>
+          </wp:inline>
+        </w:drawing>
+      </w:r>
+    </w:p>
+    <w:p>
+      <w:pPr>
+        <w:rPr>
+          <w:rFonts w:cstheme="minorHAnsi"/>
+          <w:b/>
+          <w:color w:val="000000"/>
+          <w:sz w:val="40"/>
+          <w:szCs w:val="40"/>
+        </w:rPr>
+      </w:pPr>
+    </w:p>
+    <w:p>
+      <w:pPr>
+        <w:rPr>
+          <w:rFonts w:cstheme="minorHAnsi"/>
+          <w:b/>
+          <w:color w:val="000000"/>
+          <w:sz w:val="40"/>
+          <w:szCs w:val="40"/>
+          <w:shd w:val="clear" w:color="auto" w:fill="FFFFFF"/>
+        </w:rPr>
+      </w:pPr>
+      <w:r>
+        <w:rPr>
+          <w:rFonts w:cstheme="minorHAnsi"/>
+          <w:b/>
+          <w:noProof/>
+          <w:color w:val="000000"/>
+          <w:sz w:val="40"/>
+          <w:szCs w:val="40"/>
+        </w:rPr>
+        <w:drawing>
+          <wp:inline distT="0" distB="0" distL="0" distR="0">
+            <wp:extent cx="5943600" cy="4182745"/>
+            <wp:effectExtent l="0" t="0" r="0" b="8255"/>
+            <wp:docPr id="11" name="Picture 11"/>
+            <wp:cNvGraphicFramePr>
+              <a:graphicFrameLocks xmlns:a="http://schemas.openxmlformats.org/drawingml/2006/main" noChangeAspect="1"/>
+            </wp:cNvGraphicFramePr>
+            <a:graphic xmlns:a="http://schemas.openxmlformats.org/drawingml/2006/main">
+              <a:graphicData uri="http://schemas.openxmlformats.org/drawingml/2006/picture">
+                <pic:pic xmlns:pic="http://schemas.openxmlformats.org/drawingml/2006/picture">
+                  <pic:nvPicPr>
+                    <pic:cNvPr id="0" name="Picture 11"/>
+                    <pic:cNvPicPr>
+                      <a:picLocks noChangeAspect="1" noChangeArrowheads="1"/>
+                    </pic:cNvPicPr>
+                  </pic:nvPicPr>
+                  <pic:blipFill>
+                    <a:blip r:embed="rId18">
+                      <a:extLst>
+                        <a:ext uri="{28A0092B-C50C-407E-A947-70E740481C1C}">
+                          <a14:useLocalDpi xmlns:a14="http://schemas.microsoft.com/office/drawing/2010/main" val="0"/>
+                        </a:ext>
+                      </a:extLst>
+                    </a:blip>
+                    <a:srcRect/>
+                    <a:stretch>
+                      <a:fillRect/>
+                    </a:stretch>
+                  </pic:blipFill>
+                  <pic:spPr bwMode="auto">
+                    <a:xfrm>
+                      <a:off x="0" y="0"/>
+                      <a:ext cx="5943600" cy="4182745"/>
+                    </a:xfrm>
+                    <a:prstGeom prst="rect">
+                      <a:avLst/>
+                    </a:prstGeom>
+                    <a:noFill/>
+                    <a:ln>
+                      <a:noFill/>
+                    </a:ln>
+                  </pic:spPr>
+                </pic:pic>
+              </a:graphicData>
+            </a:graphic>
+          </wp:inline>
+        </w:drawing>
+      </w:r>
+    </w:p>
+    <w:p>
+      <w:pPr>
+        <w:rPr>
+          <w:rFonts w:cstheme="minorHAnsi"/>
+          <w:b/>
+          <w:color w:val="000000"/>
+          <w:sz w:val="40"/>
+          <w:szCs w:val="40"/>
+          <w:shd w:val="clear" w:color="auto" w:fill="FFFFFF"/>
+        </w:rPr>
+      </w:pPr>
+      <w:r>
+        <w:rPr>
+          <w:rFonts w:cstheme="minorHAnsi"/>
+          <w:b/>
+          <w:noProof/>
+          <w:color w:val="000000"/>
+          <w:sz w:val="40"/>
+          <w:szCs w:val="40"/>
+        </w:rPr>
+        <w:lastRenderedPageBreak/>
+        <w:drawing>
+          <wp:inline distT="0" distB="0" distL="0" distR="0">
+            <wp:extent cx="4775200" cy="3784600"/>
+            <wp:effectExtent l="0" t="0" r="6350" b="6350"/>
+            <wp:docPr id="12" name="Picture 12"/>
+            <wp:cNvGraphicFramePr>
+              <a:graphicFrameLocks xmlns:a="http://schemas.openxmlformats.org/drawingml/2006/main" noChangeAspect="1"/>
+            </wp:cNvGraphicFramePr>
+            <a:graphic xmlns:a="http://schemas.openxmlformats.org/drawingml/2006/main">
+              <a:graphicData uri="http://schemas.openxmlformats.org/drawingml/2006/picture">
+                <pic:pic xmlns:pic="http://schemas.openxmlformats.org/drawingml/2006/picture">
+                  <pic:nvPicPr>
+                    <pic:cNvPr id="0" name="Picture 12"/>
+                    <pic:cNvPicPr>
+                      <a:picLocks noChangeAspect="1" noChangeArrowheads="1"/>
+                    </pic:cNvPicPr>
+                  </pic:nvPicPr>
+                  <pic:blipFill>
+                    <a:blip r:embed="rId19">
+                      <a:extLst>
+                        <a:ext uri="{28A0092B-C50C-407E-A947-70E740481C1C}">
+                          <a14:useLocalDpi xmlns:a14="http://schemas.microsoft.com/office/drawing/2010/main" val="0"/>
+                        </a:ext>
+                      </a:extLst>
+                    </a:blip>
+                    <a:srcRect/>
+                    <a:stretch>
+                      <a:fillRect/>
+                    </a:stretch>
+                  </pic:blipFill>
+                  <pic:spPr bwMode="auto">
+                    <a:xfrm>
+                      <a:off x="0" y="0"/>
+                      <a:ext cx="4776525" cy="3785650"/>
+                    </a:xfrm>
+                    <a:prstGeom prst="rect">
+                      <a:avLst/>
+                    </a:prstGeom>
+                    <a:noFill/>
+                    <a:ln>
+                      <a:noFill/>
+                    </a:ln>
+                  </pic:spPr>
+                </pic:pic>
+              </a:graphicData>
+            </a:graphic>
+          </wp:inline>
+        </w:drawing>
+      </w:r>
+    </w:p>
+    <w:p>
+      <w:pPr>
+        <w:rPr>
+          <w:rFonts w:cstheme="minorHAnsi"/>
+          <w:b/>
+          <w:color w:val="000000"/>
+          <w:sz w:val="40"/>
+          <w:szCs w:val="40"/>
+        </w:rPr>
+      </w:pPr>
+    </w:p>
+    <w:p>
+      <w:pPr>
+        <w:rPr>
+          <w:rFonts w:cstheme="minorHAnsi"/>
+          <w:b/>
+          <w:color w:val="000000"/>
+          <w:sz w:val="40"/>
+          <w:szCs w:val="40"/>
+          <w:shd w:val="clear" w:color="auto" w:fill="FFFFFF"/>
+        </w:rPr>
+      </w:pPr>
+      <w:r>
+        <w:rPr>
+          <w:rFonts w:cstheme="minorHAnsi"/>
+          <w:b/>
+          <w:noProof/>
+          <w:color w:val="000000"/>
+          <w:sz w:val="40"/>
+          <w:szCs w:val="40"/>
+        </w:rPr>
+        <w:drawing>
+          <wp:inline distT="0" distB="0" distL="0" distR="0">
+            <wp:extent cx="4774828" cy="3335867"/>
+            <wp:effectExtent l="0" t="0" r="6985" b="0"/>
+            <wp:docPr id="13" name="Picture 13"/>
+            <wp:cNvGraphicFramePr>
+              <a:graphicFrameLocks xmlns:a="http://schemas.openxmlformats.org/drawingml/2006/main" noChangeAspect="1"/>
+            </wp:cNvGraphicFramePr>
+            <a:graphic xmlns:a="http://schemas.openxmlformats.org/drawingml/2006/main">
+              <a:graphicData uri="http://schemas.openxmlformats.org/drawingml/2006/picture">
+                <pic:pic xmlns:pic="http://schemas.openxmlformats.org/drawingml/2006/picture">
+                  <pic:nvPicPr>
+                    <pic:cNvPr id="0" name="Picture 13"/>
+                    <pic:cNvPicPr>
+                      <a:picLocks noChangeAspect="1" noChangeArrowheads="1"/>
+                    </pic:cNvPicPr>
+                  </pic:nvPicPr>
+                  <pic:blipFill>
+                    <a:blip r:embed="rId20">
+                      <a:extLst>
+                        <a:ext uri="{28A0092B-C50C-407E-A947-70E740481C1C}">
+                          <a14:useLocalDpi xmlns:a14="http://schemas.microsoft.com/office/drawing/2010/main" val="0"/>
+                        </a:ext>
+                      </a:extLst>
+                    </a:blip>
+                    <a:srcRect/>
+                    <a:stretch>
+                      <a:fillRect/>
+                    </a:stretch>
+                  </pic:blipFill>
+                  <pic:spPr bwMode="auto">
+                    <a:xfrm>
+                      <a:off x="0" y="0"/>
+                      <a:ext cx="4778653" cy="3338539"/>
+                    </a:xfrm>
+                    <a:prstGeom prst="rect">
+                      <a:avLst/>
+                    </a:prstGeom>
+                    <a:noFill/>
+                    <a:ln>
+                      <a:noFill/>
+                    </a:ln>
+                  </pic:spPr>
+                </pic:pic>
+              </a:graphicData>
+            </a:graphic>
+          </wp:inline>
+        </w:drawing>
+      </w:r>
       <w:r>
         <w:rPr>
           <w:rFonts w:cstheme="minorHAnsi"/>
@@ -1043,15 +1717,28 @@
         </w:rPr>
         <w:br/>
       </w:r>
-      <w:r>
-        <w:rPr>
-          <w:rFonts w:cstheme="minorHAnsi"/>
-          <w:b/>
-          <w:color w:val="000000"/>
-          <w:sz w:val="40"/>
-          <w:szCs w:val="40"/>
-          <w:shd w:val="clear" w:color="auto" w:fill="FFFFFF"/>
-        </w:rPr>
+    </w:p>
+    <w:p>
+      <w:pPr>
+        <w:rPr>
+          <w:rFonts w:cstheme="minorHAnsi"/>
+          <w:b/>
+          <w:color w:val="000000"/>
+          <w:sz w:val="40"/>
+          <w:szCs w:val="40"/>
+          <w:shd w:val="clear" w:color="auto" w:fill="FFFFFF"/>
+        </w:rPr>
+      </w:pPr>
+      <w:r>
+        <w:rPr>
+          <w:rFonts w:cstheme="minorHAnsi"/>
+          <w:b/>
+          <w:color w:val="000000"/>
+          <w:sz w:val="40"/>
+          <w:szCs w:val="40"/>
+          <w:shd w:val="clear" w:color="auto" w:fill="FFFFFF"/>
+        </w:rPr>
+        <w:lastRenderedPageBreak/>
         <w:t>Discussion</w:t>
       </w:r>
     </w:p>
@@ -1059,13 +1746,150 @@
       <w:pPr>
         <w:rPr>
           <w:rFonts w:cstheme="minorHAnsi"/>
-          <w:b/>
-          <w:color w:val="000000"/>
-          <w:sz w:val="40"/>
-          <w:szCs w:val="40"/>
-          <w:shd w:val="clear" w:color="auto" w:fill="FFFFFF"/>
-        </w:rPr>
-      </w:pPr>
+          <w:color w:val="000000"/>
+          <w:sz w:val="28"/>
+          <w:szCs w:val="28"/>
+          <w:shd w:val="clear" w:color="auto" w:fill="FFFFFF"/>
+        </w:rPr>
+      </w:pPr>
+      <w:r>
+        <w:rPr>
+          <w:rFonts w:cstheme="minorHAnsi"/>
+          <w:color w:val="000000"/>
+          <w:sz w:val="28"/>
+          <w:szCs w:val="28"/>
+          <w:shd w:val="clear" w:color="auto" w:fill="FFFFFF"/>
+        </w:rPr>
+        <w:t xml:space="preserve">From the above matrix we observe that </w:t>
+      </w:r>
+      <w:proofErr w:type="spellStart"/>
+      <w:r>
+        <w:rPr>
+          <w:rFonts w:cstheme="minorHAnsi"/>
+          <w:color w:val="000000"/>
+          <w:sz w:val="28"/>
+          <w:szCs w:val="28"/>
+          <w:shd w:val="clear" w:color="auto" w:fill="FFFFFF"/>
+        </w:rPr>
+        <w:t>GaussianNB</w:t>
+      </w:r>
+      <w:proofErr w:type="spellEnd"/>
+      <w:r>
+        <w:rPr>
+          <w:rFonts w:cstheme="minorHAnsi"/>
+          <w:color w:val="000000"/>
+          <w:sz w:val="28"/>
+          <w:szCs w:val="28"/>
+          <w:shd w:val="clear" w:color="auto" w:fill="FFFFFF"/>
+        </w:rPr>
+        <w:t xml:space="preserve"> algorithms provide better prediction then </w:t>
+      </w:r>
+      <w:proofErr w:type="spellStart"/>
+      <w:r>
+        <w:rPr>
+          <w:rFonts w:cstheme="minorHAnsi"/>
+          <w:color w:val="000000"/>
+          <w:sz w:val="28"/>
+          <w:szCs w:val="28"/>
+          <w:shd w:val="clear" w:color="auto" w:fill="FFFFFF"/>
+        </w:rPr>
+        <w:t>LogisticRegression</w:t>
+      </w:r>
+      <w:proofErr w:type="spellEnd"/>
+      <w:r>
+        <w:rPr>
+          <w:rFonts w:cstheme="minorHAnsi"/>
+          <w:color w:val="000000"/>
+          <w:sz w:val="28"/>
+          <w:szCs w:val="28"/>
+          <w:shd w:val="clear" w:color="auto" w:fill="FFFFFF"/>
+        </w:rPr>
+        <w:t>.</w:t>
+      </w:r>
+    </w:p>
+    <w:p>
+      <w:pPr>
+        <w:rPr>
+          <w:rFonts w:cstheme="minorHAnsi"/>
+          <w:color w:val="000000"/>
+          <w:sz w:val="28"/>
+          <w:szCs w:val="28"/>
+          <w:shd w:val="clear" w:color="auto" w:fill="FFFFFF"/>
+        </w:rPr>
+      </w:pPr>
+      <w:r>
+        <w:rPr>
+          <w:rFonts w:cstheme="minorHAnsi"/>
+          <w:color w:val="000000"/>
+          <w:sz w:val="28"/>
+          <w:szCs w:val="28"/>
+          <w:shd w:val="clear" w:color="auto" w:fill="FFFFFF"/>
+        </w:rPr>
+        <w:t>We can explore many algorithms to determine which algorithm works best with our dataset.</w:t>
+      </w:r>
+    </w:p>
+    <w:p>
+      <w:pPr>
+        <w:rPr>
+          <w:rFonts w:cstheme="minorHAnsi"/>
+          <w:color w:val="000000"/>
+          <w:sz w:val="28"/>
+          <w:szCs w:val="28"/>
+          <w:shd w:val="clear" w:color="auto" w:fill="FFFFFF"/>
+        </w:rPr>
+      </w:pPr>
+      <w:proofErr w:type="gramStart"/>
+      <w:r>
+        <w:rPr>
+          <w:rFonts w:cstheme="minorHAnsi"/>
+          <w:color w:val="000000"/>
+          <w:sz w:val="28"/>
+          <w:szCs w:val="28"/>
+          <w:shd w:val="clear" w:color="auto" w:fill="FFFFFF"/>
+        </w:rPr>
+        <w:t>So</w:t>
+      </w:r>
+      <w:proofErr w:type="gramEnd"/>
+      <w:r>
+        <w:rPr>
+          <w:rFonts w:cstheme="minorHAnsi"/>
+          <w:color w:val="000000"/>
+          <w:sz w:val="28"/>
+          <w:szCs w:val="28"/>
+          <w:shd w:val="clear" w:color="auto" w:fill="FFFFFF"/>
+        </w:rPr>
+        <w:t xml:space="preserve"> we learn</w:t>
+      </w:r>
+      <w:r>
+        <w:rPr>
+          <w:rFonts w:cstheme="minorHAnsi"/>
+          <w:color w:val="000000"/>
+          <w:sz w:val="28"/>
+          <w:szCs w:val="28"/>
+          <w:shd w:val="clear" w:color="auto" w:fill="FFFFFF"/>
+        </w:rPr>
+        <w:t>t</w:t>
+      </w:r>
+      <w:r>
+        <w:rPr>
+          <w:rFonts w:cstheme="minorHAnsi"/>
+          <w:color w:val="000000"/>
+          <w:sz w:val="28"/>
+          <w:szCs w:val="28"/>
+          <w:shd w:val="clear" w:color="auto" w:fill="FFFFFF"/>
+        </w:rPr>
+        <w:t xml:space="preserve"> the different algorithms and cleaning of bad data and how it can improve the accuracy of our prediction.</w:t>
+      </w:r>
+      <w:r>
+        <w:rPr>
+          <w:rFonts w:cstheme="minorHAnsi"/>
+          <w:color w:val="000000"/>
+          <w:sz w:val="28"/>
+          <w:szCs w:val="28"/>
+          <w:shd w:val="clear" w:color="auto" w:fill="FFFFFF"/>
+        </w:rPr>
+        <w:t xml:space="preserve"> And how graphs and help us to understand the outliers in a much better way.</w:t>
+      </w:r>
     </w:p>
     <w:p>
       <w:pPr>
@@ -1108,7 +1932,7 @@
           <w:szCs w:val="28"/>
         </w:rPr>
       </w:pPr>
-      <w:hyperlink r:id="rId13" w:history="1">
+      <w:hyperlink r:id="rId21" w:history="1">
         <w:r>
           <w:rPr>
             <w:rStyle w:val="Hyperlink"/>
@@ -1128,7 +1952,7 @@
           <w:szCs w:val="28"/>
         </w:rPr>
       </w:pPr>
-      <w:hyperlink r:id="rId14" w:history="1">
+      <w:hyperlink r:id="rId22" w:history="1">
         <w:r>
           <w:rPr>
             <w:rStyle w:val="Hyperlink"/>
@@ -1148,7 +1972,7 @@
           <w:szCs w:val="28"/>
         </w:rPr>
       </w:pPr>
-      <w:hyperlink r:id="rId15" w:history="1">
+      <w:hyperlink r:id="rId23" w:history="1">
         <w:r>
           <w:rPr>
             <w:rStyle w:val="Hyperlink"/>
@@ -1168,7 +1992,7 @@
           <w:szCs w:val="28"/>
         </w:rPr>
       </w:pPr>
-      <w:hyperlink r:id="rId16" w:history="1">
+      <w:hyperlink r:id="rId24" w:history="1">
         <w:r>
           <w:rPr>
             <w:rStyle w:val="Hyperlink"/>
@@ -1188,7 +2012,7 @@
           <w:szCs w:val="28"/>
         </w:rPr>
       </w:pPr>
-      <w:hyperlink r:id="rId17" w:history="1">
+      <w:hyperlink r:id="rId25" w:history="1">
         <w:r>
           <w:rPr>
             <w:rStyle w:val="Hyperlink"/>
